--- a/开发工具及版本控制工具/GIT学习笔记.docx
+++ b/开发工具及版本控制工具/GIT学习笔记.docx
@@ -6407,6 +6407,7 @@
     <w:p>
       <w:pPr>
         <w:pStyle w:val="2"/>
+        <w:ind w:firstLine="360"/>
       </w:pPr>
       <w:r>
         <w:t>G</w:t>
@@ -11320,8 +11321,6 @@
         </w:rPr>
         <w:t>语</w:t>
       </w:r>
-      <w:bookmarkStart w:id="0" w:name="_GoBack"/>
-      <w:bookmarkEnd w:id="0"/>
       <w:r>
         <w:rPr>
           <w:rFonts w:hint="eastAsia"/>
@@ -12662,7 +12661,7 @@
 </file>
 
 <file path=customXml/itemProps1.xml><?xml version="1.0" encoding="utf-8"?>
-<ds:datastoreItem xmlns:ds="http://schemas.openxmlformats.org/officeDocument/2006/customXml" ds:itemID="{64131744-C587-4CA5-B1D1-E5DF53780E17}">
+<ds:datastoreItem xmlns:ds="http://schemas.openxmlformats.org/officeDocument/2006/customXml" ds:itemID="{CD13E025-91E7-449D-AEE6-F9CD95DE0997}">
   <ds:schemaRefs>
     <ds:schemaRef ds:uri="http://schemas.openxmlformats.org/officeDocument/2006/bibliography"/>
   </ds:schemaRefs>
